--- a/assignments/assignment 2.docx
+++ b/assignments/assignment 2.docx
@@ -232,7 +232,13 @@
         <w:t>It’s totally normal if the interviewee doesn’t solve the problem! Real-interviewers care about your thought process and any progress you make counts.</w:t>
       </w:r>
       <w:r>
-        <w:t xml:space="preserve"> Moreover, real interviewers usually give you twice as long.</w:t>
+        <w:t xml:space="preserve"> Moreover, real interviewers usually give you </w:t>
+      </w:r>
+      <w:r>
+        <w:t>more time</w:t>
+      </w:r>
+      <w:r>
+        <w:t>.</w:t>
       </w:r>
     </w:p>
     <w:p/>
@@ -628,7 +634,10 @@
         </w:numPr>
       </w:pPr>
       <w:r>
-        <w:t>The PDF of</w:t>
+        <w:t>One</w:t>
+      </w:r>
+      <w:r>
+        <w:t xml:space="preserve"> PDF of</w:t>
       </w:r>
       <w:r>
         <w:t xml:space="preserve"> </w:t>
